--- a/Resumes/Kyle Walsh Resume.docx
+++ b/Resumes/Kyle Walsh Resume.docx
@@ -17,6 +17,11 @@
           <w:rtl w:val="0"/>
         </w:rPr>
         <w:t xml:space="preserve">Kyle Walsh</w:t>
+      </w:r>
+      <w:r>
+        <w:rPr>
+          <w:rtl w:val="0"/>
+        </w:rPr>
       </w:r>
     </w:p>
     <w:p>
@@ -44,6 +49,11 @@
         </w:rPr>
         <w:t xml:space="preserve"> | (503) 551-3823</w:t>
       </w:r>
+      <w:r>
+        <w:rPr>
+          <w:rtl w:val="0"/>
+        </w:rPr>
+      </w:r>
     </w:p>
     <w:p>
       <w:pPr>
@@ -67,6 +77,11 @@
         </w:rPr>
         <w:t xml:space="preserve">OBJECTIVE</w:t>
       </w:r>
+      <w:r>
+        <w:rPr>
+          <w:rtl w:val="0"/>
+        </w:rPr>
+      </w:r>
     </w:p>
     <w:p>
       <w:pPr>
@@ -80,7 +95,7 @@
           <w:rFonts w:ascii="Calibri" w:cs="Calibri" w:eastAsia="Calibri" w:hAnsi="Calibri"/>
           <w:rtl w:val="0"/>
         </w:rPr>
-        <w:t xml:space="preserve">To develop functional user applications as a software developer.</w:t>
+        <w:t xml:space="preserve">To develop functional and interesting user applications as a software developer.</w:t>
         <w:br w:type="textWrapping"/>
         <w:br w:type="textWrapping"/>
       </w:r>
@@ -92,6 +107,11 @@
         </w:rPr>
         <w:t xml:space="preserve">EDUCATION</w:t>
       </w:r>
+      <w:r>
+        <w:rPr>
+          <w:rtl w:val="0"/>
+        </w:rPr>
+      </w:r>
     </w:p>
     <w:p>
       <w:pPr>
@@ -131,7 +151,12 @@
           <w:rFonts w:ascii="Calibri" w:cs="Calibri" w:eastAsia="Calibri" w:hAnsi="Calibri"/>
           <w:rtl w:val="0"/>
         </w:rPr>
-        <w:t xml:space="preserve">Bachelor’s of Science in Computer Science, June 2017</w:t>
+        <w:t xml:space="preserve">Bachelor’s of Science in Computer Science, expected June 2017</w:t>
+      </w:r>
+      <w:r>
+        <w:rPr>
+          <w:rtl w:val="0"/>
+        </w:rPr>
       </w:r>
     </w:p>
     <w:p>
@@ -193,6 +218,11 @@
           <w:rtl w:val="0"/>
         </w:rPr>
         <w:t xml:space="preserve">Associates of Arts Oregon Transfer Degree (AAOT), June 2015</w:t>
+      </w:r>
+      <w:r>
+        <w:rPr>
+          <w:rtl w:val="0"/>
+        </w:rPr>
       </w:r>
     </w:p>
     <w:p>
@@ -234,6 +264,11 @@
         <w:tab/>
         <w:t xml:space="preserve">Class of 2013      GPA: 3.5</w:t>
       </w:r>
+      <w:r>
+        <w:rPr>
+          <w:rtl w:val="0"/>
+        </w:rPr>
+      </w:r>
     </w:p>
     <w:p>
       <w:pPr>
@@ -262,31 +297,155 @@
           <w:rtl w:val="0"/>
         </w:rPr>
         <w:t xml:space="preserve">SKILLS</w:t>
-        <w:br w:type="textWrapping"/>
-        <w:tab/>
-      </w:r>
+      </w:r>
+    </w:p>
+    <w:p>
+      <w:pPr>
+        <w:widowControl w:val="0"/>
+        <w:numPr>
+          <w:ilvl w:val="0"/>
+          <w:numId w:val="1"/>
+        </w:numPr>
+        <w:spacing w:line="276" w:lineRule="auto"/>
+        <w:ind w:left="720" w:hanging="360"/>
+        <w:contextualSpacing w:val="1"/>
+        <w:rPr>
+          <w:rFonts w:ascii="Calibri" w:cs="Calibri" w:eastAsia="Calibri" w:hAnsi="Calibri"/>
+          <w:u w:val="none"/>
+        </w:rPr>
+      </w:pPr>
+      <w:r>
+        <w:rPr>
+          <w:rFonts w:ascii="Calibri" w:cs="Calibri" w:eastAsia="Calibri" w:hAnsi="Calibri"/>
+          <w:rtl w:val="0"/>
+        </w:rPr>
+        <w:t xml:space="preserve">C, C#, C++ </w:t>
+      </w:r>
+    </w:p>
+    <w:p>
+      <w:pPr>
+        <w:widowControl w:val="0"/>
+        <w:numPr>
+          <w:ilvl w:val="0"/>
+          <w:numId w:val="1"/>
+        </w:numPr>
+        <w:spacing w:line="276" w:lineRule="auto"/>
+        <w:ind w:left="720" w:hanging="360"/>
+        <w:contextualSpacing w:val="1"/>
+        <w:rPr>
+          <w:rFonts w:ascii="Calibri" w:cs="Calibri" w:eastAsia="Calibri" w:hAnsi="Calibri"/>
+          <w:u w:val="none"/>
+        </w:rPr>
+      </w:pPr>
+      <w:r>
+        <w:rPr>
+          <w:rFonts w:ascii="Calibri" w:cs="Calibri" w:eastAsia="Calibri" w:hAnsi="Calibri"/>
+          <w:rtl w:val="0"/>
+        </w:rPr>
+        <w:t xml:space="preserve">Java </w:t>
+      </w:r>
+    </w:p>
+    <w:p>
+      <w:pPr>
+        <w:widowControl w:val="0"/>
+        <w:numPr>
+          <w:ilvl w:val="0"/>
+          <w:numId w:val="1"/>
+        </w:numPr>
+        <w:spacing w:line="276" w:lineRule="auto"/>
+        <w:ind w:left="720" w:hanging="360"/>
+        <w:contextualSpacing w:val="1"/>
+        <w:rPr>
+          <w:rFonts w:ascii="Calibri" w:cs="Calibri" w:eastAsia="Calibri" w:hAnsi="Calibri"/>
+          <w:u w:val="none"/>
+        </w:rPr>
+      </w:pPr>
+      <w:r>
+        <w:rPr>
+          <w:rFonts w:ascii="Calibri" w:cs="Calibri" w:eastAsia="Calibri" w:hAnsi="Calibri"/>
+          <w:rtl w:val="0"/>
+        </w:rPr>
+        <w:t xml:space="preserve">ASP .NET, MVC</w:t>
+      </w:r>
+    </w:p>
+    <w:p>
+      <w:pPr>
+        <w:widowControl w:val="0"/>
+        <w:numPr>
+          <w:ilvl w:val="0"/>
+          <w:numId w:val="1"/>
+        </w:numPr>
+        <w:spacing w:line="276" w:lineRule="auto"/>
+        <w:ind w:left="720" w:hanging="360"/>
+        <w:contextualSpacing w:val="1"/>
+        <w:rPr>
+          <w:rFonts w:ascii="Calibri" w:cs="Calibri" w:eastAsia="Calibri" w:hAnsi="Calibri"/>
+          <w:u w:val="none"/>
+        </w:rPr>
+      </w:pPr>
+      <w:r>
+        <w:rPr>
+          <w:rFonts w:ascii="Calibri" w:cs="Calibri" w:eastAsia="Calibri" w:hAnsi="Calibri"/>
+          <w:rtl w:val="0"/>
+        </w:rPr>
+        <w:t xml:space="preserve">SQL</w:t>
+      </w:r>
+    </w:p>
+    <w:p>
+      <w:pPr>
+        <w:widowControl w:val="0"/>
+        <w:numPr>
+          <w:ilvl w:val="0"/>
+          <w:numId w:val="1"/>
+        </w:numPr>
+        <w:spacing w:line="276" w:lineRule="auto"/>
+        <w:ind w:left="720" w:hanging="360"/>
+        <w:contextualSpacing w:val="1"/>
+        <w:rPr>
+          <w:rFonts w:ascii="Calibri" w:cs="Calibri" w:eastAsia="Calibri" w:hAnsi="Calibri"/>
+          <w:u w:val="none"/>
+        </w:rPr>
+      </w:pPr>
+      <w:r>
+        <w:rPr>
+          <w:rFonts w:ascii="Calibri" w:cs="Calibri" w:eastAsia="Calibri" w:hAnsi="Calibri"/>
+          <w:rtl w:val="0"/>
+        </w:rPr>
+        <w:t xml:space="preserve">PHP, Javascript, HTML, CSS</w:t>
+      </w:r>
+      <w:r>
+        <w:rPr>
+          <w:rtl w:val="0"/>
+        </w:rPr>
+      </w:r>
+    </w:p>
+    <w:p>
+      <w:pPr>
+        <w:widowControl w:val="0"/>
+        <w:numPr>
+          <w:ilvl w:val="0"/>
+          <w:numId w:val="1"/>
+        </w:numPr>
+        <w:spacing w:line="276" w:lineRule="auto"/>
+        <w:ind w:left="720" w:hanging="360"/>
+        <w:contextualSpacing w:val="1"/>
+        <w:rPr>
+          <w:rFonts w:ascii="Calibri" w:cs="Calibri" w:eastAsia="Calibri" w:hAnsi="Calibri"/>
+          <w:u w:val="none"/>
+        </w:rPr>
+      </w:pPr>
       <w:r>
         <w:rPr>
           <w:rFonts w:ascii="Calibri" w:cs="Calibri" w:eastAsia="Calibri" w:hAnsi="Calibri"/>
           <w:i w:val="1"/>
           <w:rtl w:val="0"/>
         </w:rPr>
-        <w:t xml:space="preserve">Coding:</w:t>
-      </w:r>
-      <w:r>
-        <w:rPr>
-          <w:rFonts w:ascii="Calibri" w:cs="Calibri" w:eastAsia="Calibri" w:hAnsi="Calibri"/>
-          <w:b w:val="1"/>
-          <w:rtl w:val="0"/>
-        </w:rPr>
-        <w:t xml:space="preserve"> </w:t>
-      </w:r>
-      <w:r>
-        <w:rPr>
-          <w:rFonts w:ascii="Calibri" w:cs="Calibri" w:eastAsia="Calibri" w:hAnsi="Calibri"/>
-          <w:rtl w:val="0"/>
-        </w:rPr>
-        <w:t xml:space="preserve">C#/C++, Java, SQL, ASP .NET, MVC, Coldfusion, PHP, Javascript, HTML, CSS</w:t>
+        <w:t xml:space="preserve">Technologies/Environments: Windows, Git, MySQL, Blender, Unreal Engine 4, Unity, Photoshop, Visual Studio, Eclipse</w:t>
+      </w:r>
+      <w:r>
+        <w:rPr>
+          <w:rtl w:val="0"/>
+        </w:rPr>
       </w:r>
     </w:p>
     <w:p>
@@ -298,22 +457,8 @@
       </w:pPr>
       <w:r>
         <w:rPr>
-          <w:rFonts w:ascii="Calibri" w:cs="Calibri" w:eastAsia="Calibri" w:hAnsi="Calibri"/>
-          <w:rtl w:val="0"/>
-        </w:rPr>
-        <w:tab/>
-      </w:r>
-      <w:r>
-        <w:rPr>
-          <w:rFonts w:ascii="Calibri" w:cs="Calibri" w:eastAsia="Calibri" w:hAnsi="Calibri"/>
-          <w:i w:val="1"/>
-          <w:rtl w:val="0"/>
-        </w:rPr>
-        <w:t xml:space="preserve">Technologies/Environments: Windows, MySQL, Blender, Unreal Engine, Unity, Photoshop, Visual-</w:t>
-        <w:br w:type="textWrapping"/>
-        <w:t xml:space="preserve">              </w:t>
-        <w:tab/>
-        <w:t xml:space="preserve">Studio, Eclipse</w:t>
+          <w:rtl w:val="0"/>
+        </w:rPr>
       </w:r>
     </w:p>
     <w:p>
@@ -325,24 +470,16 @@
       </w:pPr>
       <w:r>
         <w:rPr>
-          <w:rtl w:val="0"/>
-        </w:rPr>
-      </w:r>
-    </w:p>
-    <w:p>
-      <w:pPr>
-        <w:widowControl w:val="0"/>
-        <w:spacing w:line="276" w:lineRule="auto"/>
-        <w:ind w:left="0" w:firstLine="0"/>
-        <w:contextualSpacing w:val="0"/>
-      </w:pPr>
-      <w:r>
-        <w:rPr>
           <w:rFonts w:ascii="Calibri" w:cs="Calibri" w:eastAsia="Calibri" w:hAnsi="Calibri"/>
           <w:b w:val="1"/>
           <w:rtl w:val="0"/>
         </w:rPr>
         <w:t xml:space="preserve">EXPERIENCE</w:t>
+      </w:r>
+      <w:r>
+        <w:rPr>
+          <w:rtl w:val="0"/>
+        </w:rPr>
       </w:r>
     </w:p>
     <w:p>
@@ -371,6 +508,184 @@
         <w:tab/>
         <w:t xml:space="preserve">Web Development Intern (Spring 2012 - Fall 2013)</w:t>
       </w:r>
+      <w:r>
+        <w:rPr>
+          <w:rtl w:val="0"/>
+        </w:rPr>
+      </w:r>
+    </w:p>
+    <w:p>
+      <w:pPr>
+        <w:widowControl w:val="0"/>
+        <w:numPr>
+          <w:ilvl w:val="0"/>
+          <w:numId w:val="3"/>
+        </w:numPr>
+        <w:spacing w:after="0" w:before="0" w:line="276" w:lineRule="auto"/>
+        <w:ind w:left="1440" w:hanging="360"/>
+        <w:contextualSpacing w:val="1"/>
+        <w:rPr/>
+      </w:pPr>
+      <w:r>
+        <w:rPr>
+          <w:rFonts w:ascii="Calibri" w:cs="Calibri" w:eastAsia="Calibri" w:hAnsi="Calibri"/>
+          <w:rtl w:val="0"/>
+        </w:rPr>
+        <w:t xml:space="preserve">Developed web applications for the DCBS</w:t>
+      </w:r>
+      <w:r>
+        <w:rPr>
+          <w:rtl w:val="0"/>
+        </w:rPr>
+      </w:r>
+    </w:p>
+    <w:p>
+      <w:pPr>
+        <w:widowControl w:val="0"/>
+        <w:numPr>
+          <w:ilvl w:val="0"/>
+          <w:numId w:val="3"/>
+        </w:numPr>
+        <w:spacing w:after="0" w:before="0" w:line="276" w:lineRule="auto"/>
+        <w:ind w:left="1440" w:hanging="360"/>
+        <w:contextualSpacing w:val="1"/>
+        <w:rPr/>
+      </w:pPr>
+      <w:r>
+        <w:rPr>
+          <w:rFonts w:ascii="Calibri" w:cs="Calibri" w:eastAsia="Calibri" w:hAnsi="Calibri"/>
+          <w:rtl w:val="0"/>
+        </w:rPr>
+        <w:t xml:space="preserve">Debugged applications and came up with solutions</w:t>
+      </w:r>
+      <w:r>
+        <w:rPr>
+          <w:rtl w:val="0"/>
+        </w:rPr>
+      </w:r>
+    </w:p>
+    <w:p>
+      <w:pPr>
+        <w:widowControl w:val="0"/>
+        <w:numPr>
+          <w:ilvl w:val="0"/>
+          <w:numId w:val="3"/>
+        </w:numPr>
+        <w:spacing w:after="0" w:before="0" w:line="276" w:lineRule="auto"/>
+        <w:ind w:left="1440" w:hanging="360"/>
+        <w:contextualSpacing w:val="1"/>
+        <w:rPr/>
+      </w:pPr>
+      <w:r>
+        <w:rPr>
+          <w:rFonts w:ascii="Calibri" w:cs="Calibri" w:eastAsia="Calibri" w:hAnsi="Calibri"/>
+          <w:rtl w:val="0"/>
+        </w:rPr>
+        <w:t xml:space="preserve">Port over existing projects to a new framework or made updates</w:t>
+      </w:r>
+      <w:r>
+        <w:rPr>
+          <w:rtl w:val="0"/>
+        </w:rPr>
+      </w:r>
+    </w:p>
+    <w:p>
+      <w:pPr>
+        <w:widowControl w:val="0"/>
+        <w:numPr>
+          <w:ilvl w:val="0"/>
+          <w:numId w:val="3"/>
+        </w:numPr>
+        <w:spacing w:after="0" w:before="0" w:line="276" w:lineRule="auto"/>
+        <w:ind w:left="1440" w:hanging="360"/>
+        <w:contextualSpacing w:val="1"/>
+        <w:rPr/>
+      </w:pPr>
+      <w:r>
+        <w:rPr>
+          <w:rFonts w:ascii="Calibri" w:cs="Calibri" w:eastAsia="Calibri" w:hAnsi="Calibri"/>
+          <w:rtl w:val="0"/>
+        </w:rPr>
+        <w:t xml:space="preserve">Database entry</w:t>
+      </w:r>
+      <w:r>
+        <w:rPr>
+          <w:rtl w:val="0"/>
+        </w:rPr>
+      </w:r>
+    </w:p>
+    <w:p>
+      <w:pPr>
+        <w:widowControl w:val="0"/>
+        <w:spacing w:line="276" w:lineRule="auto"/>
+        <w:contextualSpacing w:val="0"/>
+      </w:pPr>
+      <w:r>
+        <w:rPr>
+          <w:rFonts w:ascii="Calibri" w:cs="Calibri" w:eastAsia="Calibri" w:hAnsi="Calibri"/>
+          <w:rtl w:val="0"/>
+        </w:rPr>
+        <w:tab/>
+      </w:r>
+      <w:r>
+        <w:rPr>
+          <w:rtl w:val="0"/>
+        </w:rPr>
+      </w:r>
+    </w:p>
+    <w:p>
+      <w:pPr>
+        <w:widowControl w:val="0"/>
+        <w:spacing w:line="276" w:lineRule="auto"/>
+        <w:contextualSpacing w:val="0"/>
+      </w:pPr>
+      <w:r>
+        <w:rPr>
+          <w:rFonts w:ascii="Calibri" w:cs="Calibri" w:eastAsia="Calibri" w:hAnsi="Calibri"/>
+          <w:rtl w:val="0"/>
+        </w:rPr>
+        <w:tab/>
+      </w:r>
+      <w:r>
+        <w:rPr>
+          <w:rFonts w:ascii="Calibri" w:cs="Calibri" w:eastAsia="Calibri" w:hAnsi="Calibri"/>
+          <w:b w:val="1"/>
+          <w:rtl w:val="0"/>
+        </w:rPr>
+        <w:t xml:space="preserve">JCPenny</w:t>
+      </w:r>
+      <w:r>
+        <w:rPr>
+          <w:rFonts w:ascii="Calibri" w:cs="Calibri" w:eastAsia="Calibri" w:hAnsi="Calibri"/>
+          <w:rtl w:val="0"/>
+        </w:rPr>
+        <w:t xml:space="preserve">, Salem, OR</w:t>
+      </w:r>
+      <w:r>
+        <w:rPr>
+          <w:rtl w:val="0"/>
+        </w:rPr>
+      </w:r>
+    </w:p>
+    <w:p>
+      <w:pPr>
+        <w:widowControl w:val="0"/>
+        <w:spacing w:line="276" w:lineRule="auto"/>
+        <w:contextualSpacing w:val="0"/>
+      </w:pPr>
+      <w:r>
+        <w:rPr>
+          <w:rFonts w:ascii="Calibri" w:cs="Calibri" w:eastAsia="Calibri" w:hAnsi="Calibri"/>
+          <w:rtl w:val="0"/>
+        </w:rPr>
+        <w:tab/>
+        <w:t xml:space="preserve">Men’s Sales Associate (Fall 2013 - Present)</w:t>
+      </w:r>
+      <w:r>
+        <w:rPr>
+          <w:rtl w:val="0"/>
+        </w:rPr>
+      </w:r>
     </w:p>
     <w:p>
       <w:pPr>
@@ -379,20 +694,22 @@
           <w:ilvl w:val="0"/>
           <w:numId w:val="2"/>
         </w:numPr>
-        <w:spacing w:line="276" w:lineRule="auto"/>
+        <w:spacing w:after="0" w:before="0" w:line="276" w:lineRule="auto"/>
         <w:ind w:left="1440" w:hanging="360"/>
         <w:contextualSpacing w:val="1"/>
-        <w:rPr>
-          <w:rFonts w:ascii="Calibri" w:cs="Calibri" w:eastAsia="Calibri" w:hAnsi="Calibri"/>
-          <w:u w:val="none"/>
-        </w:rPr>
-      </w:pPr>
-      <w:r>
-        <w:rPr>
-          <w:rFonts w:ascii="Calibri" w:cs="Calibri" w:eastAsia="Calibri" w:hAnsi="Calibri"/>
-          <w:rtl w:val="0"/>
-        </w:rPr>
-        <w:t xml:space="preserve">Developed web application</w:t>
+        <w:rPr/>
+      </w:pPr>
+      <w:r>
+        <w:rPr>
+          <w:rFonts w:ascii="Calibri" w:cs="Calibri" w:eastAsia="Calibri" w:hAnsi="Calibri"/>
+          <w:rtl w:val="0"/>
+        </w:rPr>
+        <w:t xml:space="preserve">Friendly and helpful customer service</w:t>
+      </w:r>
+      <w:r>
+        <w:rPr>
+          <w:rtl w:val="0"/>
+        </w:rPr>
       </w:r>
     </w:p>
     <w:p>
@@ -402,20 +719,22 @@
           <w:ilvl w:val="0"/>
           <w:numId w:val="2"/>
         </w:numPr>
-        <w:spacing w:line="276" w:lineRule="auto"/>
+        <w:spacing w:after="0" w:before="0" w:line="276" w:lineRule="auto"/>
         <w:ind w:left="1440" w:hanging="360"/>
         <w:contextualSpacing w:val="1"/>
-        <w:rPr>
-          <w:rFonts w:ascii="Calibri" w:cs="Calibri" w:eastAsia="Calibri" w:hAnsi="Calibri"/>
-          <w:u w:val="none"/>
-        </w:rPr>
-      </w:pPr>
-      <w:r>
-        <w:rPr>
-          <w:rFonts w:ascii="Calibri" w:cs="Calibri" w:eastAsia="Calibri" w:hAnsi="Calibri"/>
-          <w:rtl w:val="0"/>
-        </w:rPr>
-        <w:t xml:space="preserve">Debug applications</w:t>
+        <w:rPr/>
+      </w:pPr>
+      <w:r>
+        <w:rPr>
+          <w:rFonts w:ascii="Calibri" w:cs="Calibri" w:eastAsia="Calibri" w:hAnsi="Calibri"/>
+          <w:rtl w:val="0"/>
+        </w:rPr>
+        <w:t xml:space="preserve">Point-Of-Sale operation and cash registers</w:t>
+      </w:r>
+      <w:r>
+        <w:rPr>
+          <w:rtl w:val="0"/>
+        </w:rPr>
       </w:r>
     </w:p>
     <w:p>
@@ -425,20 +744,22 @@
           <w:ilvl w:val="0"/>
           <w:numId w:val="2"/>
         </w:numPr>
-        <w:spacing w:line="276" w:lineRule="auto"/>
+        <w:spacing w:after="0" w:before="0" w:line="276" w:lineRule="auto"/>
         <w:ind w:left="1440" w:hanging="360"/>
         <w:contextualSpacing w:val="1"/>
-        <w:rPr>
-          <w:rFonts w:ascii="Calibri" w:cs="Calibri" w:eastAsia="Calibri" w:hAnsi="Calibri"/>
-          <w:u w:val="none"/>
-        </w:rPr>
-      </w:pPr>
-      <w:r>
-        <w:rPr>
-          <w:rFonts w:ascii="Calibri" w:cs="Calibri" w:eastAsia="Calibri" w:hAnsi="Calibri"/>
-          <w:rtl w:val="0"/>
-        </w:rPr>
-        <w:t xml:space="preserve">Port over existing projects to a new framework</w:t>
+        <w:rPr/>
+      </w:pPr>
+      <w:r>
+        <w:rPr>
+          <w:rFonts w:ascii="Calibri" w:cs="Calibri" w:eastAsia="Calibri" w:hAnsi="Calibri"/>
+          <w:rtl w:val="0"/>
+        </w:rPr>
+        <w:t xml:space="preserve">Cleaning Fitting Rooms and restocking inventory</w:t>
+      </w:r>
+      <w:r>
+        <w:rPr>
+          <w:rtl w:val="0"/>
+        </w:rPr>
       </w:r>
     </w:p>
     <w:p>
@@ -448,170 +769,22 @@
           <w:ilvl w:val="0"/>
           <w:numId w:val="2"/>
         </w:numPr>
-        <w:spacing w:line="276" w:lineRule="auto"/>
+        <w:spacing w:after="0" w:before="0" w:line="276" w:lineRule="auto"/>
         <w:ind w:left="1440" w:hanging="360"/>
         <w:contextualSpacing w:val="1"/>
-        <w:rPr>
-          <w:rFonts w:ascii="Calibri" w:cs="Calibri" w:eastAsia="Calibri" w:hAnsi="Calibri"/>
-          <w:u w:val="none"/>
-        </w:rPr>
-      </w:pPr>
-      <w:r>
-        <w:rPr>
-          <w:rFonts w:ascii="Calibri" w:cs="Calibri" w:eastAsia="Calibri" w:hAnsi="Calibri"/>
-          <w:rtl w:val="0"/>
-        </w:rPr>
-        <w:t xml:space="preserve">Database entry</w:t>
-      </w:r>
-    </w:p>
-    <w:p>
-      <w:pPr>
-        <w:widowControl w:val="0"/>
-        <w:spacing w:line="276" w:lineRule="auto"/>
-        <w:contextualSpacing w:val="0"/>
-      </w:pPr>
-      <w:r>
-        <w:rPr>
-          <w:rFonts w:ascii="Calibri" w:cs="Calibri" w:eastAsia="Calibri" w:hAnsi="Calibri"/>
-          <w:rtl w:val="0"/>
-        </w:rPr>
-        <w:tab/>
-      </w:r>
-    </w:p>
-    <w:p>
-      <w:pPr>
-        <w:widowControl w:val="0"/>
-        <w:spacing w:line="276" w:lineRule="auto"/>
-        <w:contextualSpacing w:val="0"/>
-      </w:pPr>
-      <w:r>
-        <w:rPr>
-          <w:rFonts w:ascii="Calibri" w:cs="Calibri" w:eastAsia="Calibri" w:hAnsi="Calibri"/>
-          <w:rtl w:val="0"/>
-        </w:rPr>
-        <w:tab/>
-      </w:r>
-      <w:r>
-        <w:rPr>
-          <w:rFonts w:ascii="Calibri" w:cs="Calibri" w:eastAsia="Calibri" w:hAnsi="Calibri"/>
-          <w:b w:val="1"/>
-          <w:rtl w:val="0"/>
-        </w:rPr>
-        <w:t xml:space="preserve">JCPenny</w:t>
-      </w:r>
-      <w:r>
-        <w:rPr>
-          <w:rFonts w:ascii="Calibri" w:cs="Calibri" w:eastAsia="Calibri" w:hAnsi="Calibri"/>
-          <w:rtl w:val="0"/>
-        </w:rPr>
-        <w:t xml:space="preserve">, Salem, OR</w:t>
-      </w:r>
-    </w:p>
-    <w:p>
-      <w:pPr>
-        <w:widowControl w:val="0"/>
-        <w:spacing w:line="276" w:lineRule="auto"/>
-        <w:contextualSpacing w:val="0"/>
-      </w:pPr>
-      <w:r>
-        <w:rPr>
-          <w:rFonts w:ascii="Calibri" w:cs="Calibri" w:eastAsia="Calibri" w:hAnsi="Calibri"/>
-          <w:rtl w:val="0"/>
-        </w:rPr>
-        <w:tab/>
-        <w:t xml:space="preserve">Men’s Sales Associate (Fall 2013 - Present)</w:t>
-      </w:r>
-    </w:p>
-    <w:p>
-      <w:pPr>
-        <w:widowControl w:val="0"/>
-        <w:numPr>
-          <w:ilvl w:val="0"/>
-          <w:numId w:val="1"/>
-        </w:numPr>
-        <w:spacing w:line="276" w:lineRule="auto"/>
-        <w:ind w:left="1440" w:hanging="360"/>
-        <w:contextualSpacing w:val="1"/>
-        <w:rPr>
-          <w:rFonts w:ascii="Calibri" w:cs="Calibri" w:eastAsia="Calibri" w:hAnsi="Calibri"/>
-          <w:u w:val="none"/>
-        </w:rPr>
-      </w:pPr>
-      <w:r>
-        <w:rPr>
-          <w:rFonts w:ascii="Calibri" w:cs="Calibri" w:eastAsia="Calibri" w:hAnsi="Calibri"/>
-          <w:rtl w:val="0"/>
-        </w:rPr>
-        <w:t xml:space="preserve">Customer Service</w:t>
-      </w:r>
-    </w:p>
-    <w:p>
-      <w:pPr>
-        <w:widowControl w:val="0"/>
-        <w:numPr>
-          <w:ilvl w:val="0"/>
-          <w:numId w:val="1"/>
-        </w:numPr>
-        <w:spacing w:line="276" w:lineRule="auto"/>
-        <w:ind w:left="1440" w:hanging="360"/>
-        <w:contextualSpacing w:val="1"/>
-        <w:rPr>
-          <w:rFonts w:ascii="Calibri" w:cs="Calibri" w:eastAsia="Calibri" w:hAnsi="Calibri"/>
-          <w:u w:val="none"/>
-        </w:rPr>
-      </w:pPr>
-      <w:r>
-        <w:rPr>
-          <w:rFonts w:ascii="Calibri" w:cs="Calibri" w:eastAsia="Calibri" w:hAnsi="Calibri"/>
-          <w:rtl w:val="0"/>
-        </w:rPr>
-        <w:t xml:space="preserve">Point-Of-Sale operation</w:t>
-      </w:r>
-    </w:p>
-    <w:p>
-      <w:pPr>
-        <w:widowControl w:val="0"/>
-        <w:numPr>
-          <w:ilvl w:val="0"/>
-          <w:numId w:val="1"/>
-        </w:numPr>
-        <w:spacing w:line="276" w:lineRule="auto"/>
-        <w:ind w:left="1440" w:hanging="360"/>
-        <w:contextualSpacing w:val="1"/>
-        <w:rPr>
-          <w:rFonts w:ascii="Calibri" w:cs="Calibri" w:eastAsia="Calibri" w:hAnsi="Calibri"/>
-          <w:u w:val="none"/>
-        </w:rPr>
-      </w:pPr>
-      <w:r>
-        <w:rPr>
-          <w:rFonts w:ascii="Calibri" w:cs="Calibri" w:eastAsia="Calibri" w:hAnsi="Calibri"/>
-          <w:rtl w:val="0"/>
-        </w:rPr>
-        <w:t xml:space="preserve">Cleaning Fitting Rooms</w:t>
-      </w:r>
-    </w:p>
-    <w:p>
-      <w:pPr>
-        <w:widowControl w:val="0"/>
-        <w:numPr>
-          <w:ilvl w:val="0"/>
-          <w:numId w:val="1"/>
-        </w:numPr>
-        <w:spacing w:line="276" w:lineRule="auto"/>
-        <w:ind w:left="1440" w:hanging="360"/>
-        <w:contextualSpacing w:val="1"/>
-        <w:rPr>
-          <w:rFonts w:ascii="Calibri" w:cs="Calibri" w:eastAsia="Calibri" w:hAnsi="Calibri"/>
-          <w:u w:val="none"/>
-        </w:rPr>
-      </w:pPr>
-      <w:r>
-        <w:rPr>
-          <w:rFonts w:ascii="Calibri" w:cs="Calibri" w:eastAsia="Calibri" w:hAnsi="Calibri"/>
-          <w:rtl w:val="0"/>
-        </w:rPr>
-        <w:t xml:space="preserve">Folding Clothes</w:t>
+        <w:rPr/>
+      </w:pPr>
+      <w:r>
+        <w:rPr>
+          <w:rFonts w:ascii="Calibri" w:cs="Calibri" w:eastAsia="Calibri" w:hAnsi="Calibri"/>
+          <w:rtl w:val="0"/>
+        </w:rPr>
+        <w:t xml:space="preserve">Folding Clothes and organizing shuffled merchandise</w:t>
+      </w:r>
+      <w:r>
+        <w:rPr>
+          <w:rtl w:val="0"/>
+        </w:rPr>
       </w:r>
     </w:p>
     <w:p>
@@ -639,6 +812,11 @@
           <w:rtl w:val="0"/>
         </w:rPr>
         <w:t xml:space="preserve">PROJECTS</w:t>
+      </w:r>
+      <w:r>
+        <w:rPr>
+          <w:rtl w:val="0"/>
+        </w:rPr>
       </w:r>
     </w:p>
     <w:p>
@@ -662,6 +840,35 @@
           <w:rtl w:val="0"/>
         </w:rPr>
         <w:t xml:space="preserve"> - ASP .NET MVC Web Application</w:t>
+      </w:r>
+    </w:p>
+    <w:p>
+      <w:pPr>
+        <w:widowControl w:val="0"/>
+        <w:spacing w:line="276" w:lineRule="auto"/>
+        <w:contextualSpacing w:val="0"/>
+      </w:pPr>
+      <w:r>
+        <w:rPr>
+          <w:rFonts w:ascii="Calibri" w:cs="Calibri" w:eastAsia="Calibri" w:hAnsi="Calibri"/>
+          <w:rtl w:val="0"/>
+        </w:rPr>
+        <w:tab/>
+      </w:r>
+      <w:r>
+        <w:rPr>
+          <w:rFonts w:ascii="Calibri" w:cs="Calibri" w:eastAsia="Calibri" w:hAnsi="Calibri"/>
+          <w:b w:val="1"/>
+          <w:rtl w:val="0"/>
+        </w:rPr>
+        <w:t xml:space="preserve">Portfolio Project Game - </w:t>
+      </w:r>
+      <w:r>
+        <w:rPr>
+          <w:rFonts w:ascii="Calibri" w:cs="Calibri" w:eastAsia="Calibri" w:hAnsi="Calibri"/>
+          <w:rtl w:val="0"/>
+        </w:rPr>
+        <w:t xml:space="preserve">Unreal Engine 4 third-person action stealth game</w:t>
       </w:r>
     </w:p>
     <w:sectPr>
@@ -682,103 +889,103 @@
       <w:lvlText w:val="●"/>
       <w:lvlJc w:val="left"/>
       <w:pPr>
+        <w:ind w:left="720" w:firstLine="360"/>
+      </w:pPr>
+      <w:rPr>
+        <w:u w:val="none"/>
+      </w:rPr>
+    </w:lvl>
+    <w:lvl w:ilvl="1">
+      <w:start w:val="1"/>
+      <w:numFmt w:val="bullet"/>
+      <w:lvlText w:val="○"/>
+      <w:lvlJc w:val="left"/>
+      <w:pPr>
         <w:ind w:left="1440" w:firstLine="1080"/>
       </w:pPr>
       <w:rPr>
         <w:u w:val="none"/>
       </w:rPr>
     </w:lvl>
-    <w:lvl w:ilvl="1">
+    <w:lvl w:ilvl="2">
+      <w:start w:val="1"/>
+      <w:numFmt w:val="bullet"/>
+      <w:lvlText w:val="■"/>
+      <w:lvlJc w:val="left"/>
+      <w:pPr>
+        <w:ind w:left="2160" w:firstLine="1800"/>
+      </w:pPr>
+      <w:rPr>
+        <w:u w:val="none"/>
+      </w:rPr>
+    </w:lvl>
+    <w:lvl w:ilvl="3">
+      <w:start w:val="1"/>
+      <w:numFmt w:val="bullet"/>
+      <w:lvlText w:val="●"/>
+      <w:lvlJc w:val="left"/>
+      <w:pPr>
+        <w:ind w:left="2880" w:firstLine="2520"/>
+      </w:pPr>
+      <w:rPr>
+        <w:u w:val="none"/>
+      </w:rPr>
+    </w:lvl>
+    <w:lvl w:ilvl="4">
       <w:start w:val="1"/>
       <w:numFmt w:val="bullet"/>
       <w:lvlText w:val="○"/>
       <w:lvlJc w:val="left"/>
       <w:pPr>
-        <w:ind w:left="2160" w:firstLine="1800"/>
-      </w:pPr>
-      <w:rPr>
-        <w:u w:val="none"/>
-      </w:rPr>
-    </w:lvl>
-    <w:lvl w:ilvl="2">
+        <w:ind w:left="3600" w:firstLine="3240"/>
+      </w:pPr>
+      <w:rPr>
+        <w:u w:val="none"/>
+      </w:rPr>
+    </w:lvl>
+    <w:lvl w:ilvl="5">
       <w:start w:val="1"/>
       <w:numFmt w:val="bullet"/>
       <w:lvlText w:val="■"/>
       <w:lvlJc w:val="left"/>
       <w:pPr>
-        <w:ind w:left="2880" w:firstLine="2520"/>
-      </w:pPr>
-      <w:rPr>
-        <w:u w:val="none"/>
-      </w:rPr>
-    </w:lvl>
-    <w:lvl w:ilvl="3">
+        <w:ind w:left="4320" w:firstLine="3960"/>
+      </w:pPr>
+      <w:rPr>
+        <w:u w:val="none"/>
+      </w:rPr>
+    </w:lvl>
+    <w:lvl w:ilvl="6">
       <w:start w:val="1"/>
       <w:numFmt w:val="bullet"/>
       <w:lvlText w:val="●"/>
       <w:lvlJc w:val="left"/>
       <w:pPr>
-        <w:ind w:left="3600" w:firstLine="3240"/>
-      </w:pPr>
-      <w:rPr>
-        <w:u w:val="none"/>
-      </w:rPr>
-    </w:lvl>
-    <w:lvl w:ilvl="4">
+        <w:ind w:left="5040" w:firstLine="4680"/>
+      </w:pPr>
+      <w:rPr>
+        <w:u w:val="none"/>
+      </w:rPr>
+    </w:lvl>
+    <w:lvl w:ilvl="7">
       <w:start w:val="1"/>
       <w:numFmt w:val="bullet"/>
       <w:lvlText w:val="○"/>
       <w:lvlJc w:val="left"/>
       <w:pPr>
-        <w:ind w:left="4320" w:firstLine="3960"/>
-      </w:pPr>
-      <w:rPr>
-        <w:u w:val="none"/>
-      </w:rPr>
-    </w:lvl>
-    <w:lvl w:ilvl="5">
+        <w:ind w:left="5760" w:firstLine="5400"/>
+      </w:pPr>
+      <w:rPr>
+        <w:u w:val="none"/>
+      </w:rPr>
+    </w:lvl>
+    <w:lvl w:ilvl="8">
       <w:start w:val="1"/>
       <w:numFmt w:val="bullet"/>
       <w:lvlText w:val="■"/>
       <w:lvlJc w:val="left"/>
       <w:pPr>
-        <w:ind w:left="5040" w:firstLine="4680"/>
-      </w:pPr>
-      <w:rPr>
-        <w:u w:val="none"/>
-      </w:rPr>
-    </w:lvl>
-    <w:lvl w:ilvl="6">
-      <w:start w:val="1"/>
-      <w:numFmt w:val="bullet"/>
-      <w:lvlText w:val="●"/>
-      <w:lvlJc w:val="left"/>
-      <w:pPr>
-        <w:ind w:left="5760" w:firstLine="5400"/>
-      </w:pPr>
-      <w:rPr>
-        <w:u w:val="none"/>
-      </w:rPr>
-    </w:lvl>
-    <w:lvl w:ilvl="7">
-      <w:start w:val="1"/>
-      <w:numFmt w:val="bullet"/>
-      <w:lvlText w:val="○"/>
-      <w:lvlJc w:val="left"/>
-      <w:pPr>
         <w:ind w:left="6480" w:firstLine="6120"/>
-      </w:pPr>
-      <w:rPr>
-        <w:u w:val="none"/>
-      </w:rPr>
-    </w:lvl>
-    <w:lvl w:ilvl="8">
-      <w:start w:val="1"/>
-      <w:numFmt w:val="bullet"/>
-      <w:lvlText w:val="■"/>
-      <w:lvlJc w:val="left"/>
-      <w:pPr>
-        <w:ind w:left="7200" w:firstLine="6840"/>
       </w:pPr>
       <w:rPr>
         <w:u w:val="none"/>
@@ -792,9 +999,10 @@
       <w:lvlText w:val="●"/>
       <w:lvlJc w:val="left"/>
       <w:pPr>
-        <w:ind w:left="1440" w:firstLine="1080"/>
-      </w:pPr>
-      <w:rPr>
+        <w:ind w:left="1440" w:firstLine="2520"/>
+      </w:pPr>
+      <w:rPr>
+        <w:rFonts w:ascii="Arial" w:cs="Arial" w:eastAsia="Arial" w:hAnsi="Arial"/>
         <w:u w:val="none"/>
       </w:rPr>
     </w:lvl>
@@ -804,9 +1012,10 @@
       <w:lvlText w:val="○"/>
       <w:lvlJc w:val="left"/>
       <w:pPr>
-        <w:ind w:left="2160" w:firstLine="1800"/>
-      </w:pPr>
-      <w:rPr>
+        <w:ind w:left="2160" w:firstLine="3960"/>
+      </w:pPr>
+      <w:rPr>
+        <w:rFonts w:ascii="Arial" w:cs="Arial" w:eastAsia="Arial" w:hAnsi="Arial"/>
         <w:u w:val="none"/>
       </w:rPr>
     </w:lvl>
@@ -816,9 +1025,10 @@
       <w:lvlText w:val="■"/>
       <w:lvlJc w:val="left"/>
       <w:pPr>
-        <w:ind w:left="2880" w:firstLine="2520"/>
-      </w:pPr>
-      <w:rPr>
+        <w:ind w:left="2880" w:firstLine="5400"/>
+      </w:pPr>
+      <w:rPr>
+        <w:rFonts w:ascii="Arial" w:cs="Arial" w:eastAsia="Arial" w:hAnsi="Arial"/>
         <w:u w:val="none"/>
       </w:rPr>
     </w:lvl>
@@ -828,9 +1038,10 @@
       <w:lvlText w:val="●"/>
       <w:lvlJc w:val="left"/>
       <w:pPr>
-        <w:ind w:left="3600" w:firstLine="3240"/>
-      </w:pPr>
-      <w:rPr>
+        <w:ind w:left="3600" w:firstLine="6840"/>
+      </w:pPr>
+      <w:rPr>
+        <w:rFonts w:ascii="Arial" w:cs="Arial" w:eastAsia="Arial" w:hAnsi="Arial"/>
         <w:u w:val="none"/>
       </w:rPr>
     </w:lvl>
@@ -840,9 +1051,10 @@
       <w:lvlText w:val="○"/>
       <w:lvlJc w:val="left"/>
       <w:pPr>
-        <w:ind w:left="4320" w:firstLine="3960"/>
-      </w:pPr>
-      <w:rPr>
+        <w:ind w:left="4320" w:firstLine="8280"/>
+      </w:pPr>
+      <w:rPr>
+        <w:rFonts w:ascii="Arial" w:cs="Arial" w:eastAsia="Arial" w:hAnsi="Arial"/>
         <w:u w:val="none"/>
       </w:rPr>
     </w:lvl>
@@ -852,9 +1064,10 @@
       <w:lvlText w:val="■"/>
       <w:lvlJc w:val="left"/>
       <w:pPr>
-        <w:ind w:left="5040" w:firstLine="4680"/>
-      </w:pPr>
-      <w:rPr>
+        <w:ind w:left="5040" w:firstLine="9720"/>
+      </w:pPr>
+      <w:rPr>
+        <w:rFonts w:ascii="Arial" w:cs="Arial" w:eastAsia="Arial" w:hAnsi="Arial"/>
         <w:u w:val="none"/>
       </w:rPr>
     </w:lvl>
@@ -864,9 +1077,10 @@
       <w:lvlText w:val="●"/>
       <w:lvlJc w:val="left"/>
       <w:pPr>
-        <w:ind w:left="5760" w:firstLine="5400"/>
-      </w:pPr>
-      <w:rPr>
+        <w:ind w:left="5760" w:firstLine="11160"/>
+      </w:pPr>
+      <w:rPr>
+        <w:rFonts w:ascii="Arial" w:cs="Arial" w:eastAsia="Arial" w:hAnsi="Arial"/>
         <w:u w:val="none"/>
       </w:rPr>
     </w:lvl>
@@ -876,9 +1090,10 @@
       <w:lvlText w:val="○"/>
       <w:lvlJc w:val="left"/>
       <w:pPr>
-        <w:ind w:left="6480" w:firstLine="6120"/>
-      </w:pPr>
-      <w:rPr>
+        <w:ind w:left="6480" w:firstLine="12600"/>
+      </w:pPr>
+      <w:rPr>
+        <w:rFonts w:ascii="Arial" w:cs="Arial" w:eastAsia="Arial" w:hAnsi="Arial"/>
         <w:u w:val="none"/>
       </w:rPr>
     </w:lvl>
@@ -888,9 +1103,129 @@
       <w:lvlText w:val="■"/>
       <w:lvlJc w:val="left"/>
       <w:pPr>
-        <w:ind w:left="7200" w:firstLine="6840"/>
-      </w:pPr>
-      <w:rPr>
+        <w:ind w:left="7200" w:firstLine="14040"/>
+      </w:pPr>
+      <w:rPr>
+        <w:rFonts w:ascii="Arial" w:cs="Arial" w:eastAsia="Arial" w:hAnsi="Arial"/>
+        <w:u w:val="none"/>
+      </w:rPr>
+    </w:lvl>
+  </w:abstractNum>
+  <w:abstractNum w:abstractNumId="3">
+    <w:lvl w:ilvl="0">
+      <w:start w:val="1"/>
+      <w:numFmt w:val="bullet"/>
+      <w:lvlText w:val="●"/>
+      <w:lvlJc w:val="left"/>
+      <w:pPr>
+        <w:ind w:left="1440" w:firstLine="2520"/>
+      </w:pPr>
+      <w:rPr>
+        <w:rFonts w:ascii="Arial" w:cs="Arial" w:eastAsia="Arial" w:hAnsi="Arial"/>
+        <w:u w:val="none"/>
+      </w:rPr>
+    </w:lvl>
+    <w:lvl w:ilvl="1">
+      <w:start w:val="1"/>
+      <w:numFmt w:val="bullet"/>
+      <w:lvlText w:val="○"/>
+      <w:lvlJc w:val="left"/>
+      <w:pPr>
+        <w:ind w:left="2160" w:firstLine="3960"/>
+      </w:pPr>
+      <w:rPr>
+        <w:rFonts w:ascii="Arial" w:cs="Arial" w:eastAsia="Arial" w:hAnsi="Arial"/>
+        <w:u w:val="none"/>
+      </w:rPr>
+    </w:lvl>
+    <w:lvl w:ilvl="2">
+      <w:start w:val="1"/>
+      <w:numFmt w:val="bullet"/>
+      <w:lvlText w:val="■"/>
+      <w:lvlJc w:val="left"/>
+      <w:pPr>
+        <w:ind w:left="2880" w:firstLine="5400"/>
+      </w:pPr>
+      <w:rPr>
+        <w:rFonts w:ascii="Arial" w:cs="Arial" w:eastAsia="Arial" w:hAnsi="Arial"/>
+        <w:u w:val="none"/>
+      </w:rPr>
+    </w:lvl>
+    <w:lvl w:ilvl="3">
+      <w:start w:val="1"/>
+      <w:numFmt w:val="bullet"/>
+      <w:lvlText w:val="●"/>
+      <w:lvlJc w:val="left"/>
+      <w:pPr>
+        <w:ind w:left="3600" w:firstLine="6840"/>
+      </w:pPr>
+      <w:rPr>
+        <w:rFonts w:ascii="Arial" w:cs="Arial" w:eastAsia="Arial" w:hAnsi="Arial"/>
+        <w:u w:val="none"/>
+      </w:rPr>
+    </w:lvl>
+    <w:lvl w:ilvl="4">
+      <w:start w:val="1"/>
+      <w:numFmt w:val="bullet"/>
+      <w:lvlText w:val="○"/>
+      <w:lvlJc w:val="left"/>
+      <w:pPr>
+        <w:ind w:left="4320" w:firstLine="8280"/>
+      </w:pPr>
+      <w:rPr>
+        <w:rFonts w:ascii="Arial" w:cs="Arial" w:eastAsia="Arial" w:hAnsi="Arial"/>
+        <w:u w:val="none"/>
+      </w:rPr>
+    </w:lvl>
+    <w:lvl w:ilvl="5">
+      <w:start w:val="1"/>
+      <w:numFmt w:val="bullet"/>
+      <w:lvlText w:val="■"/>
+      <w:lvlJc w:val="left"/>
+      <w:pPr>
+        <w:ind w:left="5040" w:firstLine="9720"/>
+      </w:pPr>
+      <w:rPr>
+        <w:rFonts w:ascii="Arial" w:cs="Arial" w:eastAsia="Arial" w:hAnsi="Arial"/>
+        <w:u w:val="none"/>
+      </w:rPr>
+    </w:lvl>
+    <w:lvl w:ilvl="6">
+      <w:start w:val="1"/>
+      <w:numFmt w:val="bullet"/>
+      <w:lvlText w:val="●"/>
+      <w:lvlJc w:val="left"/>
+      <w:pPr>
+        <w:ind w:left="5760" w:firstLine="11160"/>
+      </w:pPr>
+      <w:rPr>
+        <w:rFonts w:ascii="Arial" w:cs="Arial" w:eastAsia="Arial" w:hAnsi="Arial"/>
+        <w:u w:val="none"/>
+      </w:rPr>
+    </w:lvl>
+    <w:lvl w:ilvl="7">
+      <w:start w:val="1"/>
+      <w:numFmt w:val="bullet"/>
+      <w:lvlText w:val="○"/>
+      <w:lvlJc w:val="left"/>
+      <w:pPr>
+        <w:ind w:left="6480" w:firstLine="12600"/>
+      </w:pPr>
+      <w:rPr>
+        <w:rFonts w:ascii="Arial" w:cs="Arial" w:eastAsia="Arial" w:hAnsi="Arial"/>
+        <w:u w:val="none"/>
+      </w:rPr>
+    </w:lvl>
+    <w:lvl w:ilvl="8">
+      <w:start w:val="1"/>
+      <w:numFmt w:val="bullet"/>
+      <w:lvlText w:val="■"/>
+      <w:lvlJc w:val="left"/>
+      <w:pPr>
+        <w:ind w:left="7200" w:firstLine="14040"/>
+      </w:pPr>
+      <w:rPr>
+        <w:rFonts w:ascii="Arial" w:cs="Arial" w:eastAsia="Arial" w:hAnsi="Arial"/>
         <w:u w:val="none"/>
       </w:rPr>
     </w:lvl>
@@ -900,6 +1235,9 @@
   </w:num>
   <w:num w:numId="2">
     <w:abstractNumId w:val="2"/>
+  </w:num>
+  <w:num w:numId="3">
+    <w:abstractNumId w:val="3"/>
   </w:num>
 </w:numbering>
 </file>
@@ -945,12 +1283,22 @@
     <w:pPr>
       <w:keepNext w:val="1"/>
       <w:keepLines w:val="1"/>
-      <w:spacing w:after="120" w:before="400" w:lineRule="auto"/>
-      <w:contextualSpacing w:val="1"/>
+      <w:widowControl w:val="1"/>
+      <w:spacing w:after="120" w:before="400" w:line="276" w:lineRule="auto"/>
+      <w:ind w:left="0" w:right="0" w:firstLine="0"/>
+      <w:jc w:val="left"/>
     </w:pPr>
     <w:rPr>
+      <w:rFonts w:ascii="Arial" w:cs="Arial" w:eastAsia="Arial" w:hAnsi="Arial"/>
+      <w:b w:val="0"/>
+      <w:i w:val="0"/>
+      <w:smallCaps w:val="0"/>
+      <w:strike w:val="0"/>
+      <w:color w:val="000000"/>
       <w:sz w:val="40"/>
       <w:szCs w:val="40"/>
+      <w:u w:val="none"/>
+      <w:vertAlign w:val="baseline"/>
     </w:rPr>
   </w:style>
   <w:style w:type="paragraph" w:styleId="Heading2">
@@ -960,13 +1308,22 @@
     <w:pPr>
       <w:keepNext w:val="1"/>
       <w:keepLines w:val="1"/>
-      <w:spacing w:after="120" w:before="360" w:lineRule="auto"/>
-      <w:contextualSpacing w:val="1"/>
+      <w:widowControl w:val="1"/>
+      <w:spacing w:after="120" w:before="360" w:line="276" w:lineRule="auto"/>
+      <w:ind w:left="0" w:right="0" w:firstLine="0"/>
+      <w:jc w:val="left"/>
     </w:pPr>
     <w:rPr>
+      <w:rFonts w:ascii="Arial" w:cs="Arial" w:eastAsia="Arial" w:hAnsi="Arial"/>
       <w:b w:val="0"/>
+      <w:i w:val="0"/>
+      <w:smallCaps w:val="0"/>
+      <w:strike w:val="0"/>
+      <w:color w:val="000000"/>
       <w:sz w:val="32"/>
       <w:szCs w:val="32"/>
+      <w:u w:val="none"/>
+      <w:vertAlign w:val="baseline"/>
     </w:rPr>
   </w:style>
   <w:style w:type="paragraph" w:styleId="Heading3">
@@ -976,14 +1333,22 @@
     <w:pPr>
       <w:keepNext w:val="1"/>
       <w:keepLines w:val="1"/>
-      <w:spacing w:after="80" w:before="320" w:lineRule="auto"/>
-      <w:contextualSpacing w:val="1"/>
+      <w:widowControl w:val="1"/>
+      <w:spacing w:after="80" w:before="320" w:line="276" w:lineRule="auto"/>
+      <w:ind w:left="0" w:right="0" w:firstLine="0"/>
+      <w:jc w:val="left"/>
     </w:pPr>
     <w:rPr>
+      <w:rFonts w:ascii="Arial" w:cs="Arial" w:eastAsia="Arial" w:hAnsi="Arial"/>
       <w:b w:val="0"/>
+      <w:i w:val="0"/>
+      <w:smallCaps w:val="0"/>
+      <w:strike w:val="0"/>
       <w:color w:val="434343"/>
       <w:sz w:val="28"/>
       <w:szCs w:val="28"/>
+      <w:u w:val="none"/>
+      <w:vertAlign w:val="baseline"/>
     </w:rPr>
   </w:style>
   <w:style w:type="paragraph" w:styleId="Heading4">
@@ -993,13 +1358,22 @@
     <w:pPr>
       <w:keepNext w:val="1"/>
       <w:keepLines w:val="1"/>
-      <w:spacing w:after="80" w:before="280" w:lineRule="auto"/>
-      <w:contextualSpacing w:val="1"/>
+      <w:widowControl w:val="1"/>
+      <w:spacing w:after="80" w:before="280" w:line="276" w:lineRule="auto"/>
+      <w:ind w:left="0" w:right="0" w:firstLine="0"/>
+      <w:jc w:val="left"/>
     </w:pPr>
     <w:rPr>
+      <w:rFonts w:ascii="Arial" w:cs="Arial" w:eastAsia="Arial" w:hAnsi="Arial"/>
+      <w:b w:val="0"/>
+      <w:i w:val="0"/>
+      <w:smallCaps w:val="0"/>
+      <w:strike w:val="0"/>
       <w:color w:val="666666"/>
       <w:sz w:val="24"/>
       <w:szCs w:val="24"/>
+      <w:u w:val="none"/>
+      <w:vertAlign w:val="baseline"/>
     </w:rPr>
   </w:style>
   <w:style w:type="paragraph" w:styleId="Heading5">
@@ -1009,13 +1383,22 @@
     <w:pPr>
       <w:keepNext w:val="1"/>
       <w:keepLines w:val="1"/>
-      <w:spacing w:after="80" w:before="240" w:lineRule="auto"/>
-      <w:contextualSpacing w:val="1"/>
+      <w:widowControl w:val="1"/>
+      <w:spacing w:after="80" w:before="240" w:line="276" w:lineRule="auto"/>
+      <w:ind w:left="0" w:right="0" w:firstLine="0"/>
+      <w:jc w:val="left"/>
     </w:pPr>
     <w:rPr>
+      <w:rFonts w:ascii="Arial" w:cs="Arial" w:eastAsia="Arial" w:hAnsi="Arial"/>
+      <w:b w:val="0"/>
+      <w:i w:val="0"/>
+      <w:smallCaps w:val="0"/>
+      <w:strike w:val="0"/>
       <w:color w:val="666666"/>
       <w:sz w:val="22"/>
       <w:szCs w:val="22"/>
+      <w:u w:val="none"/>
+      <w:vertAlign w:val="baseline"/>
     </w:rPr>
   </w:style>
   <w:style w:type="paragraph" w:styleId="Heading6">
@@ -1025,14 +1408,22 @@
     <w:pPr>
       <w:keepNext w:val="1"/>
       <w:keepLines w:val="1"/>
-      <w:spacing w:after="80" w:before="240" w:lineRule="auto"/>
-      <w:contextualSpacing w:val="1"/>
+      <w:widowControl w:val="1"/>
+      <w:spacing w:after="80" w:before="240" w:line="276" w:lineRule="auto"/>
+      <w:ind w:left="0" w:right="0" w:firstLine="0"/>
+      <w:jc w:val="left"/>
     </w:pPr>
     <w:rPr>
+      <w:rFonts w:ascii="Arial" w:cs="Arial" w:eastAsia="Arial" w:hAnsi="Arial"/>
+      <w:b w:val="0"/>
       <w:i w:val="1"/>
+      <w:smallCaps w:val="0"/>
+      <w:strike w:val="0"/>
       <w:color w:val="666666"/>
       <w:sz w:val="22"/>
       <w:szCs w:val="22"/>
+      <w:u w:val="none"/>
+      <w:vertAlign w:val="baseline"/>
     </w:rPr>
   </w:style>
   <w:style w:type="paragraph" w:styleId="Title">
@@ -1042,12 +1433,22 @@
     <w:pPr>
       <w:keepNext w:val="1"/>
       <w:keepLines w:val="1"/>
-      <w:spacing w:after="60" w:before="0" w:lineRule="auto"/>
-      <w:contextualSpacing w:val="1"/>
+      <w:widowControl w:val="1"/>
+      <w:spacing w:after="60" w:before="0" w:line="276" w:lineRule="auto"/>
+      <w:ind w:left="0" w:right="0" w:firstLine="0"/>
+      <w:jc w:val="left"/>
     </w:pPr>
     <w:rPr>
+      <w:rFonts w:ascii="Arial" w:cs="Arial" w:eastAsia="Arial" w:hAnsi="Arial"/>
+      <w:b w:val="0"/>
+      <w:i w:val="0"/>
+      <w:smallCaps w:val="0"/>
+      <w:strike w:val="0"/>
+      <w:color w:val="000000"/>
       <w:sz w:val="52"/>
       <w:szCs w:val="52"/>
+      <w:u w:val="none"/>
+      <w:vertAlign w:val="baseline"/>
     </w:rPr>
   </w:style>
   <w:style w:type="paragraph" w:styleId="Subtitle">
@@ -1057,15 +1458,22 @@
     <w:pPr>
       <w:keepNext w:val="1"/>
       <w:keepLines w:val="1"/>
-      <w:spacing w:after="320" w:before="0" w:lineRule="auto"/>
-      <w:contextualSpacing w:val="1"/>
+      <w:widowControl w:val="1"/>
+      <w:spacing w:after="320" w:before="0" w:line="276" w:lineRule="auto"/>
+      <w:ind w:left="0" w:right="0" w:firstLine="0"/>
+      <w:jc w:val="left"/>
     </w:pPr>
     <w:rPr>
       <w:rFonts w:ascii="Arial" w:cs="Arial" w:eastAsia="Arial" w:hAnsi="Arial"/>
+      <w:b w:val="0"/>
       <w:i w:val="0"/>
+      <w:smallCaps w:val="0"/>
+      <w:strike w:val="0"/>
       <w:color w:val="666666"/>
       <w:sz w:val="30"/>
       <w:szCs w:val="30"/>
+      <w:u w:val="none"/>
+      <w:vertAlign w:val="baseline"/>
     </w:rPr>
   </w:style>
 </w:styles>
